--- a/PSP.docx
+++ b/PSP.docx
@@ -10,17 +10,17 @@
         <w:tblLook w:val="04A0" w:firstRow="1" w:lastRow="0" w:firstColumn="1" w:lastColumn="0" w:noHBand="0" w:noVBand="1"/>
       </w:tblPr>
       <w:tblGrid>
-        <w:gridCol w:w="1101"/>
-        <w:gridCol w:w="2848"/>
+        <w:gridCol w:w="1100"/>
+        <w:gridCol w:w="2846"/>
         <w:gridCol w:w="1152"/>
-        <w:gridCol w:w="1152"/>
+        <w:gridCol w:w="1155"/>
         <w:gridCol w:w="1399"/>
         <w:gridCol w:w="1245"/>
       </w:tblGrid>
       <w:tr>
         <w:tc>
           <w:tcPr>
-            <w:tcW w:w="1101" w:type="dxa"/>
+            <w:tcW w:w="1100" w:type="dxa"/>
           </w:tcPr>
           <w:p>
             <w:pPr>
@@ -33,7 +33,7 @@
         </w:tc>
         <w:tc>
           <w:tcPr>
-            <w:tcW w:w="2848" w:type="dxa"/>
+            <w:tcW w:w="2846" w:type="dxa"/>
           </w:tcPr>
           <w:p>
             <w:pPr>
@@ -112,7 +112,7 @@
       <w:tr>
         <w:tc>
           <w:tcPr>
-            <w:tcW w:w="1101" w:type="dxa"/>
+            <w:tcW w:w="1100" w:type="dxa"/>
           </w:tcPr>
           <w:p>
             <w:pPr>
@@ -128,7 +128,7 @@
         </w:tc>
         <w:tc>
           <w:tcPr>
-            <w:tcW w:w="2848" w:type="dxa"/>
+            <w:tcW w:w="2846" w:type="dxa"/>
           </w:tcPr>
           <w:p>
             <w:pPr>
@@ -240,7 +240,7 @@
       <w:tr>
         <w:tc>
           <w:tcPr>
-            <w:tcW w:w="1101" w:type="dxa"/>
+            <w:tcW w:w="1100" w:type="dxa"/>
           </w:tcPr>
           <w:p>
             <w:pPr>
@@ -256,7 +256,7 @@
         </w:tc>
         <w:tc>
           <w:tcPr>
-            <w:tcW w:w="2848" w:type="dxa"/>
+            <w:tcW w:w="2846" w:type="dxa"/>
           </w:tcPr>
           <w:p>
             <w:pPr>
@@ -347,7 +347,7 @@
       <w:tr>
         <w:tc>
           <w:tcPr>
-            <w:tcW w:w="1101" w:type="dxa"/>
+            <w:tcW w:w="1100" w:type="dxa"/>
           </w:tcPr>
           <w:p>
             <w:pPr>
@@ -363,7 +363,7 @@
         </w:tc>
         <w:tc>
           <w:tcPr>
-            <w:tcW w:w="2848" w:type="dxa"/>
+            <w:tcW w:w="2846" w:type="dxa"/>
           </w:tcPr>
           <w:p>
             <w:pPr>
@@ -486,7 +486,7 @@
       <w:tr>
         <w:tc>
           <w:tcPr>
-            <w:tcW w:w="1101" w:type="dxa"/>
+            <w:tcW w:w="1100" w:type="dxa"/>
           </w:tcPr>
           <w:p>
             <w:pPr>
@@ -502,7 +502,7 @@
         </w:tc>
         <w:tc>
           <w:tcPr>
-            <w:tcW w:w="2848" w:type="dxa"/>
+            <w:tcW w:w="2846" w:type="dxa"/>
           </w:tcPr>
           <w:p>
             <w:pPr>
@@ -602,7 +602,7 @@
       <w:tr>
         <w:tc>
           <w:tcPr>
-            <w:tcW w:w="1101" w:type="dxa"/>
+            <w:tcW w:w="1100" w:type="dxa"/>
           </w:tcPr>
           <w:p>
             <w:pPr>
@@ -615,7 +615,7 @@
         </w:tc>
         <w:tc>
           <w:tcPr>
-            <w:tcW w:w="2848" w:type="dxa"/>
+            <w:tcW w:w="2846" w:type="dxa"/>
           </w:tcPr>
           <w:p>
             <w:pPr>
@@ -706,7 +706,7 @@
       <w:tr>
         <w:tc>
           <w:tcPr>
-            <w:tcW w:w="1101" w:type="dxa"/>
+            <w:tcW w:w="1100" w:type="dxa"/>
           </w:tcPr>
           <w:p>
             <w:pPr>
@@ -719,7 +719,7 @@
         </w:tc>
         <w:tc>
           <w:tcPr>
-            <w:tcW w:w="2848" w:type="dxa"/>
+            <w:tcW w:w="2846" w:type="dxa"/>
           </w:tcPr>
           <w:p>
             <w:pPr>
@@ -846,7 +846,7 @@
       <w:tr>
         <w:tc>
           <w:tcPr>
-            <w:tcW w:w="1101" w:type="dxa"/>
+            <w:tcW w:w="1100" w:type="dxa"/>
           </w:tcPr>
           <w:p>
             <w:pPr>
@@ -862,7 +862,7 @@
         </w:tc>
         <w:tc>
           <w:tcPr>
-            <w:tcW w:w="2848" w:type="dxa"/>
+            <w:tcW w:w="2846" w:type="dxa"/>
           </w:tcPr>
           <w:p>
             <w:pPr>
@@ -976,7 +976,7 @@
       <w:tr>
         <w:tc>
           <w:tcPr>
-            <w:tcW w:w="1101" w:type="dxa"/>
+            <w:tcW w:w="1100" w:type="dxa"/>
           </w:tcPr>
           <w:p>
             <w:pPr>
@@ -992,7 +992,7 @@
         </w:tc>
         <w:tc>
           <w:tcPr>
-            <w:tcW w:w="2848" w:type="dxa"/>
+            <w:tcW w:w="2846" w:type="dxa"/>
           </w:tcPr>
           <w:p>
             <w:pPr>
@@ -1107,7 +1107,7 @@
       <w:tr>
         <w:tc>
           <w:tcPr>
-            <w:tcW w:w="1101" w:type="dxa"/>
+            <w:tcW w:w="1100" w:type="dxa"/>
           </w:tcPr>
           <w:p>
             <w:pPr>
@@ -1123,7 +1123,7 @@
         </w:tc>
         <w:tc>
           <w:tcPr>
-            <w:tcW w:w="2848" w:type="dxa"/>
+            <w:tcW w:w="2846" w:type="dxa"/>
           </w:tcPr>
           <w:p>
             <w:pPr>
@@ -1217,7 +1217,7 @@
       <w:tr>
         <w:tc>
           <w:tcPr>
-            <w:tcW w:w="1101" w:type="dxa"/>
+            <w:tcW w:w="1100" w:type="dxa"/>
           </w:tcPr>
           <w:p>
             <w:pPr>
@@ -1233,7 +1233,7 @@
         </w:tc>
         <w:tc>
           <w:tcPr>
-            <w:tcW w:w="2848" w:type="dxa"/>
+            <w:tcW w:w="2846" w:type="dxa"/>
           </w:tcPr>
           <w:p>
             <w:pPr>
@@ -1353,7 +1353,7 @@
       <w:tr>
         <w:tc>
           <w:tcPr>
-            <w:tcW w:w="1101" w:type="dxa"/>
+            <w:tcW w:w="1100" w:type="dxa"/>
           </w:tcPr>
           <w:p>
             <w:pPr>
@@ -1366,7 +1366,7 @@
         </w:tc>
         <w:tc>
           <w:tcPr>
-            <w:tcW w:w="2848" w:type="dxa"/>
+            <w:tcW w:w="2846" w:type="dxa"/>
           </w:tcPr>
           <w:p>
             <w:pPr>
@@ -1459,7 +1459,7 @@
       <w:tr>
         <w:tc>
           <w:tcPr>
-            <w:tcW w:w="1101" w:type="dxa"/>
+            <w:tcW w:w="1100" w:type="dxa"/>
           </w:tcPr>
           <w:p>
             <w:pPr>
@@ -1472,7 +1472,7 @@
         </w:tc>
         <w:tc>
           <w:tcPr>
-            <w:tcW w:w="2848" w:type="dxa"/>
+            <w:tcW w:w="2846" w:type="dxa"/>
           </w:tcPr>
           <w:p>
             <w:pPr>
@@ -1599,7 +1599,7 @@
       <w:tr>
         <w:tc>
           <w:tcPr>
-            <w:tcW w:w="1101" w:type="dxa"/>
+            <w:tcW w:w="1100" w:type="dxa"/>
           </w:tcPr>
           <w:p>
             <w:pPr>
@@ -1615,7 +1615,7 @@
         </w:tc>
         <w:tc>
           <w:tcPr>
-            <w:tcW w:w="2848" w:type="dxa"/>
+            <w:tcW w:w="2846" w:type="dxa"/>
           </w:tcPr>
           <w:p>
             <w:pPr>
@@ -1683,7 +1683,13 @@
               <w:rPr>
                 <w:rFonts w:hint="eastAsia"/>
               </w:rPr>
-              <w:t>19.45</w:t>
+              <w:t>19:</w:t>
+            </w:r>
+            <w:r>
+              <w:rPr>
+                <w:rFonts w:hint="eastAsia"/>
+              </w:rPr>
+              <w:t>45</w:t>
             </w:r>
           </w:p>
         </w:tc>
@@ -1723,44 +1729,177 @@
       <w:tr>
         <w:tc>
           <w:tcPr>
-            <w:tcW w:w="1101" w:type="dxa"/>
-          </w:tcPr>
-          <w:p>
-            <w:pPr>
-              <w:jc w:val="center"/>
-              <w:rPr>
-                <w:rFonts w:hint="eastAsia"/>
-              </w:rPr>
-            </w:pPr>
+            <w:tcW w:w="1100" w:type="dxa"/>
+          </w:tcPr>
+          <w:p>
+            <w:pPr>
+              <w:jc w:val="center"/>
+            </w:pPr>
+            <w:r>
+              <w:rPr>
+                <w:rFonts w:hint="eastAsia"/>
+              </w:rPr>
+              <w:t>整理工作</w:t>
+            </w:r>
+          </w:p>
+        </w:tc>
+        <w:tc>
+          <w:tcPr>
+            <w:tcW w:w="2846" w:type="dxa"/>
+          </w:tcPr>
+          <w:p>
+            <w:pPr>
+              <w:jc w:val="center"/>
+            </w:pPr>
+            <w:r>
+              <w:t>汇总</w:t>
+            </w:r>
+            <w:r>
+              <w:rPr>
+                <w:rFonts w:hint="eastAsia"/>
+              </w:rPr>
+              <w:t>PSP</w:t>
+            </w:r>
+            <w:r>
+              <w:rPr>
+                <w:rFonts w:hint="eastAsia"/>
+              </w:rPr>
+              <w:t>表</w:t>
+            </w:r>
+          </w:p>
+        </w:tc>
+        <w:tc>
+          <w:tcPr>
+            <w:tcW w:w="0" w:type="auto"/>
+          </w:tcPr>
+          <w:p>
+            <w:pPr>
+              <w:jc w:val="center"/>
+            </w:pPr>
+            <w:r>
+              <w:rPr>
+                <w:rFonts w:hint="eastAsia"/>
+              </w:rPr>
+              <w:t>9.13/</w:t>
+            </w:r>
+            <w:r>
+              <w:rPr>
+                <w:rFonts w:hint="eastAsia"/>
+              </w:rPr>
+              <w:t>20:25</w:t>
+            </w:r>
+          </w:p>
+        </w:tc>
+        <w:tc>
+          <w:tcPr>
+            <w:tcW w:w="0" w:type="auto"/>
+          </w:tcPr>
+          <w:p>
+            <w:pPr>
+              <w:jc w:val="center"/>
+            </w:pPr>
+            <w:r>
+              <w:rPr>
+                <w:rFonts w:hint="eastAsia"/>
+              </w:rPr>
+              <w:t>9.13/20:43</w:t>
+            </w:r>
+          </w:p>
+        </w:tc>
+        <w:tc>
+          <w:tcPr>
+            <w:tcW w:w="0" w:type="auto"/>
+          </w:tcPr>
+          <w:p>
+            <w:pPr>
+              <w:jc w:val="center"/>
+            </w:pPr>
+            <w:r>
+              <w:rPr>
+                <w:rFonts w:hint="eastAsia"/>
+              </w:rPr>
+              <w:t>0min</w:t>
+            </w:r>
+          </w:p>
+        </w:tc>
+        <w:tc>
+          <w:tcPr>
+            <w:tcW w:w="1245" w:type="dxa"/>
+          </w:tcPr>
+          <w:p>
+            <w:pPr>
+              <w:jc w:val="center"/>
+            </w:pPr>
+            <w:r>
+              <w:rPr>
+                <w:rFonts w:hint="eastAsia"/>
+              </w:rPr>
+              <w:t>18min</w:t>
+            </w:r>
+          </w:p>
+        </w:tc>
+      </w:tr>
+      <w:tr>
+        <w:tc>
+          <w:tcPr>
+            <w:tcW w:w="1100" w:type="dxa"/>
+          </w:tcPr>
+          <w:p>
+            <w:pPr>
+              <w:jc w:val="center"/>
+              <w:rPr>
+                <w:rFonts w:hint="eastAsia"/>
+              </w:rPr>
+            </w:pPr>
+            <w:r>
+              <w:rPr>
+                <w:rFonts w:hint="eastAsia"/>
+              </w:rPr>
+              <w:t>作业</w:t>
+            </w:r>
+          </w:p>
+        </w:tc>
+        <w:tc>
+          <w:tcPr>
+            <w:tcW w:w="2846" w:type="dxa"/>
+          </w:tcPr>
+          <w:p>
+            <w:pPr>
+              <w:jc w:val="center"/>
+            </w:pPr>
+            <w:r>
+              <w:t>完成</w:t>
+            </w:r>
+            <w:proofErr w:type="gramStart"/>
+            <w:r>
+              <w:t>第三个博客</w:t>
+            </w:r>
+            <w:proofErr w:type="gramEnd"/>
+          </w:p>
+        </w:tc>
+        <w:tc>
+          <w:tcPr>
+            <w:tcW w:w="0" w:type="auto"/>
+          </w:tcPr>
+          <w:p>
+            <w:pPr>
+              <w:jc w:val="center"/>
+              <w:rPr>
+                <w:rFonts w:hint="eastAsia"/>
+              </w:rPr>
+            </w:pPr>
+            <w:r>
+              <w:rPr>
+                <w:rFonts w:hint="eastAsia"/>
+              </w:rPr>
+              <w:t>9.13/20:50</w:t>
+            </w:r>
             <w:bookmarkStart w:id="0" w:name="_GoBack"/>
             <w:bookmarkEnd w:id="0"/>
           </w:p>
         </w:tc>
         <w:tc>
           <w:tcPr>
-            <w:tcW w:w="2848" w:type="dxa"/>
-          </w:tcPr>
-          <w:p>
-            <w:pPr>
-              <w:jc w:val="center"/>
-            </w:pPr>
-          </w:p>
-        </w:tc>
-        <w:tc>
-          <w:tcPr>
-            <w:tcW w:w="0" w:type="auto"/>
-          </w:tcPr>
-          <w:p>
-            <w:pPr>
-              <w:jc w:val="center"/>
-              <w:rPr>
-                <w:rFonts w:hint="eastAsia"/>
-              </w:rPr>
-            </w:pPr>
-          </w:p>
-        </w:tc>
-        <w:tc>
-          <w:tcPr>
             <w:tcW w:w="0" w:type="auto"/>
           </w:tcPr>
           <w:p>
@@ -1795,89 +1934,6 @@
               <w:rPr>
                 <w:rFonts w:hint="eastAsia"/>
               </w:rPr>
-            </w:pPr>
-          </w:p>
-        </w:tc>
-      </w:tr>
-      <w:tr>
-        <w:tc>
-          <w:tcPr>
-            <w:tcW w:w="1101" w:type="dxa"/>
-          </w:tcPr>
-          <w:p>
-            <w:pPr>
-              <w:jc w:val="center"/>
-            </w:pPr>
-            <w:r>
-              <w:rPr>
-                <w:rFonts w:hint="eastAsia"/>
-              </w:rPr>
-              <w:t>整理工作</w:t>
-            </w:r>
-          </w:p>
-        </w:tc>
-        <w:tc>
-          <w:tcPr>
-            <w:tcW w:w="2848" w:type="dxa"/>
-          </w:tcPr>
-          <w:p>
-            <w:pPr>
-              <w:jc w:val="center"/>
-            </w:pPr>
-            <w:r>
-              <w:t>汇总</w:t>
-            </w:r>
-            <w:r>
-              <w:rPr>
-                <w:rFonts w:hint="eastAsia"/>
-              </w:rPr>
-              <w:t>PSP</w:t>
-            </w:r>
-            <w:r>
-              <w:rPr>
-                <w:rFonts w:hint="eastAsia"/>
-              </w:rPr>
-              <w:t>表</w:t>
-            </w:r>
-          </w:p>
-        </w:tc>
-        <w:tc>
-          <w:tcPr>
-            <w:tcW w:w="0" w:type="auto"/>
-          </w:tcPr>
-          <w:p>
-            <w:pPr>
-              <w:jc w:val="center"/>
-            </w:pPr>
-          </w:p>
-        </w:tc>
-        <w:tc>
-          <w:tcPr>
-            <w:tcW w:w="0" w:type="auto"/>
-          </w:tcPr>
-          <w:p>
-            <w:pPr>
-              <w:jc w:val="center"/>
-            </w:pPr>
-          </w:p>
-        </w:tc>
-        <w:tc>
-          <w:tcPr>
-            <w:tcW w:w="0" w:type="auto"/>
-          </w:tcPr>
-          <w:p>
-            <w:pPr>
-              <w:jc w:val="center"/>
-            </w:pPr>
-          </w:p>
-        </w:tc>
-        <w:tc>
-          <w:tcPr>
-            <w:tcW w:w="1245" w:type="dxa"/>
-          </w:tcPr>
-          <w:p>
-            <w:pPr>
-              <w:jc w:val="center"/>
             </w:pPr>
           </w:p>
         </w:tc>
